--- a/第三方设备接入轻量级/http协议对接说明文档（巨龙）.docx
+++ b/第三方设备接入轻量级/http协议对接说明文档（巨龙）.docx
@@ -12896,12 +12896,6 @@
             <w:insideH w:val="single" w:color="auto" w:sz="4" w:space="0"/>
             <w:insideV w:val="single" w:color="auto" w:sz="4" w:space="0"/>
           </w:tblBorders>
-          <w:tblCellMar>
-            <w:top w:w="0" w:type="dxa"/>
-            <w:left w:w="108" w:type="dxa"/>
-            <w:bottom w:w="0" w:type="dxa"/>
-            <w:right w:w="108" w:type="dxa"/>
-          </w:tblCellMar>
         </w:tblPrEx>
         <w:trPr>
           <w:trHeight w:val="680" w:hRule="atLeast"/>
@@ -16558,8 +16552,6 @@
                 <w:lang w:val="en-US" w:eastAsia="zh-CN"/>
               </w:rPr>
             </w:pPr>
-            <w:bookmarkStart w:id="43" w:name="_GoBack"/>
-            <w:bookmarkEnd w:id="43"/>
             <w:r>
               <w:rPr>
                 <w:rFonts w:hint="eastAsia"/>
@@ -18558,14 +18550,6 @@
       </w:tr>
       <w:tr>
         <w:tblPrEx>
-          <w:tblBorders>
-            <w:top w:val="single" w:color="auto" w:sz="4" w:space="0"/>
-            <w:left w:val="single" w:color="auto" w:sz="4" w:space="0"/>
-            <w:bottom w:val="single" w:color="auto" w:sz="4" w:space="0"/>
-            <w:right w:val="single" w:color="auto" w:sz="4" w:space="0"/>
-            <w:insideH w:val="single" w:color="auto" w:sz="4" w:space="0"/>
-            <w:insideV w:val="single" w:color="auto" w:sz="4" w:space="0"/>
-          </w:tblBorders>
           <w:tblCellMar>
             <w:top w:w="0" w:type="dxa"/>
             <w:left w:w="108" w:type="dxa"/>
@@ -19384,12 +19368,6 @@
             <w:insideH w:val="single" w:color="auto" w:sz="4" w:space="0"/>
             <w:insideV w:val="single" w:color="auto" w:sz="4" w:space="0"/>
           </w:tblBorders>
-          <w:tblCellMar>
-            <w:top w:w="0" w:type="dxa"/>
-            <w:left w:w="108" w:type="dxa"/>
-            <w:bottom w:w="0" w:type="dxa"/>
-            <w:right w:w="108" w:type="dxa"/>
-          </w:tblCellMar>
         </w:tblPrEx>
         <w:trPr>
           <w:trHeight w:val="680" w:hRule="atLeast"/>
@@ -31442,46 +31420,6 @@
       </w:r>
     </w:p>
     <w:p>
-      <w:pPr>
-        <w:ind w:left="1260" w:leftChars="0" w:firstLine="420" w:firstLineChars="0"/>
-        <w:rPr>
-          <w:rFonts w:hint="eastAsia"/>
-        </w:rPr>
-      </w:pPr>
-      <w:r>
-        <w:rPr>
-          <w:rFonts w:hint="eastAsia"/>
-        </w:rPr>
-        <w:t>"</w:t>
-      </w:r>
-      <w:r>
-        <w:rPr>
-          <w:rFonts w:hint="eastAsia"/>
-          <w:lang w:val="en-US" w:eastAsia="zh-CN"/>
-        </w:rPr>
-        <w:t>AddType</w:t>
-      </w:r>
-      <w:r>
-        <w:rPr>
-          <w:rFonts w:hint="eastAsia"/>
-        </w:rPr>
-        <w:t>":</w:t>
-      </w:r>
-      <w:r>
-        <w:rPr>
-          <w:rFonts w:hint="eastAsia"/>
-          <w:lang w:val="en-US" w:eastAsia="zh-CN"/>
-        </w:rPr>
-        <w:t>0</w:t>
-      </w:r>
-      <w:r>
-        <w:rPr>
-          <w:rFonts w:hint="eastAsia"/>
-        </w:rPr>
-        <w:t>,</w:t>
-      </w:r>
-    </w:p>
-    <w:p>
       <w:r>
         <w:rPr>
           <w:rFonts w:hint="eastAsia"/>
@@ -31812,46 +31750,8 @@
       </w:r>
     </w:p>
     <w:p>
-      <w:pPr>
-        <w:ind w:left="1260" w:leftChars="0" w:firstLine="420" w:firstLineChars="0"/>
-        <w:rPr>
-          <w:rFonts w:hint="eastAsia"/>
-        </w:rPr>
-      </w:pPr>
-      <w:r>
-        <w:rPr>
-          <w:rFonts w:hint="eastAsia"/>
-        </w:rPr>
-        <w:t>"</w:t>
-      </w:r>
-      <w:r>
-        <w:rPr>
-          <w:rFonts w:hint="eastAsia"/>
-          <w:lang w:val="en-US" w:eastAsia="zh-CN"/>
-        </w:rPr>
-        <w:t>AddType</w:t>
-      </w:r>
-      <w:r>
-        <w:rPr>
-          <w:rFonts w:hint="eastAsia"/>
-        </w:rPr>
-        <w:t>":</w:t>
-      </w:r>
-      <w:r>
-        <w:rPr>
-          <w:rFonts w:hint="eastAsia"/>
-          <w:lang w:val="en-US" w:eastAsia="zh-CN"/>
-        </w:rPr>
-        <w:t>0</w:t>
-      </w:r>
-      <w:r>
-        <w:rPr>
-          <w:rFonts w:hint="eastAsia"/>
-        </w:rPr>
-        <w:t>,</w:t>
-      </w:r>
-    </w:p>
-    <w:p>
+      <w:bookmarkStart w:id="43" w:name="_GoBack"/>
+      <w:bookmarkEnd w:id="43"/>
       <w:r>
         <w:rPr>
           <w:rFonts w:hint="eastAsia"/>
@@ -42162,14 +42062,14 @@
           <w:numId w:val="5"/>
         </w:numPr>
         <w:rPr>
-          <w:rStyle w:val="31"/>
+          <w:rStyle w:val="30"/>
           <w:b w:val="0"/>
           <w:bCs w:val="0"/>
         </w:rPr>
       </w:pPr>
-      <w:bookmarkStart w:id="35" w:name="_五、HTTP协议接收信息格式"/>
+      <w:bookmarkStart w:id="35" w:name="_4、注册信息JSON格式"/>
       <w:bookmarkEnd w:id="35"/>
-      <w:bookmarkStart w:id="36" w:name="_4、注册信息JSON格式"/>
+      <w:bookmarkStart w:id="36" w:name="_五、HTTP协议接收信息格式"/>
       <w:bookmarkEnd w:id="36"/>
       <w:bookmarkStart w:id="37" w:name="_Toc29701"/>
       <w:r>
@@ -43071,7 +42971,7 @@
     <w:name w:val="heading 2"/>
     <w:basedOn w:val="1"/>
     <w:next w:val="1"/>
-    <w:link w:val="31"/>
+    <w:link w:val="30"/>
     <w:unhideWhenUsed/>
     <w:qFormat/>
     <w:uiPriority w:val="9"/>
@@ -43097,7 +42997,7 @@
     <w:name w:val="heading 3"/>
     <w:basedOn w:val="1"/>
     <w:next w:val="1"/>
-    <w:link w:val="34"/>
+    <w:link w:val="31"/>
     <w:unhideWhenUsed/>
     <w:qFormat/>
     <w:uiPriority w:val="9"/>
@@ -43297,7 +43197,7 @@
   <w:style w:type="paragraph" w:styleId="12">
     <w:name w:val="Document Map"/>
     <w:basedOn w:val="1"/>
-    <w:link w:val="30"/>
+    <w:link w:val="32"/>
     <w:semiHidden/>
     <w:unhideWhenUsed/>
     <w:qFormat/>
@@ -43357,7 +43257,7 @@
   <w:style w:type="paragraph" w:styleId="17">
     <w:name w:val="footer"/>
     <w:basedOn w:val="1"/>
-    <w:link w:val="33"/>
+    <w:link w:val="34"/>
     <w:unhideWhenUsed/>
     <w:qFormat/>
     <w:uiPriority w:val="99"/>
@@ -43377,7 +43277,7 @@
   <w:style w:type="paragraph" w:styleId="18">
     <w:name w:val="header"/>
     <w:basedOn w:val="1"/>
-    <w:link w:val="32"/>
+    <w:link w:val="33"/>
     <w:unhideWhenUsed/>
     <w:qFormat/>
     <w:uiPriority w:val="99"/>
@@ -43509,19 +43409,6 @@
     </w:rPr>
   </w:style>
   <w:style w:type="character" w:customStyle="1" w:styleId="30">
-    <w:name w:val="文档结构图 Char"/>
-    <w:basedOn w:val="26"/>
-    <w:link w:val="12"/>
-    <w:semiHidden/>
-    <w:qFormat/>
-    <w:uiPriority w:val="99"/>
-    <w:rPr>
-      <w:rFonts w:ascii="宋体" w:eastAsia="宋体"/>
-      <w:sz w:val="18"/>
-      <w:szCs w:val="18"/>
-    </w:rPr>
-  </w:style>
-  <w:style w:type="character" w:customStyle="1" w:styleId="31">
     <w:name w:val="标题 2 Char"/>
     <w:basedOn w:val="26"/>
     <w:link w:val="3"/>
@@ -43535,7 +43422,33 @@
       <w:szCs w:val="32"/>
     </w:rPr>
   </w:style>
+  <w:style w:type="character" w:customStyle="1" w:styleId="31">
+    <w:name w:val="标题 3 Char"/>
+    <w:basedOn w:val="26"/>
+    <w:link w:val="4"/>
+    <w:qFormat/>
+    <w:uiPriority w:val="9"/>
+    <w:rPr>
+      <w:b/>
+      <w:bCs/>
+      <w:sz w:val="32"/>
+      <w:szCs w:val="32"/>
+    </w:rPr>
+  </w:style>
   <w:style w:type="character" w:customStyle="1" w:styleId="32">
+    <w:name w:val="文档结构图 Char"/>
+    <w:basedOn w:val="26"/>
+    <w:link w:val="12"/>
+    <w:semiHidden/>
+    <w:qFormat/>
+    <w:uiPriority w:val="99"/>
+    <w:rPr>
+      <w:rFonts w:ascii="宋体" w:eastAsia="宋体"/>
+      <w:sz w:val="18"/>
+      <w:szCs w:val="18"/>
+    </w:rPr>
+  </w:style>
+  <w:style w:type="character" w:customStyle="1" w:styleId="33">
     <w:name w:val="页眉 Char"/>
     <w:basedOn w:val="26"/>
     <w:link w:val="18"/>
@@ -43546,7 +43459,7 @@
       <w:szCs w:val="18"/>
     </w:rPr>
   </w:style>
-  <w:style w:type="character" w:customStyle="1" w:styleId="33">
+  <w:style w:type="character" w:customStyle="1" w:styleId="34">
     <w:name w:val="页脚 Char"/>
     <w:basedOn w:val="26"/>
     <w:link w:val="17"/>
@@ -43555,19 +43468,6 @@
     <w:rPr>
       <w:sz w:val="18"/>
       <w:szCs w:val="18"/>
-    </w:rPr>
-  </w:style>
-  <w:style w:type="character" w:customStyle="1" w:styleId="34">
-    <w:name w:val="标题 3 Char"/>
-    <w:basedOn w:val="26"/>
-    <w:link w:val="4"/>
-    <w:qFormat/>
-    <w:uiPriority w:val="9"/>
-    <w:rPr>
-      <w:b/>
-      <w:bCs/>
-      <w:sz w:val="32"/>
-      <w:szCs w:val="32"/>
     </w:rPr>
   </w:style>
   <w:style w:type="character" w:customStyle="1" w:styleId="35">
@@ -43982,6 +43882,10 @@
 </file>
 
 <file path=customXml/item2.xml><?xml version="1.0" encoding="utf-8"?>
+<b:Sources xmlns:b="http://schemas.openxmlformats.org/officeDocument/2006/bibliography" xmlns="http://schemas.openxmlformats.org/officeDocument/2006/bibliography" SelectedStyle="\APA.XSL" StyleName="APA Fifth Edition"/>
+</file>
+
+<file path=customXml/item3.xml><?xml version="1.0" encoding="utf-8"?>
 <CoverPageProperties xmlns="http://schemas.microsoft.com/office/2006/coverPageProps">
   <PublishDate>2020-03-18T00:00:00</PublishDate>
   <Abstract>    </Abstract>
@@ -43990,10 +43894,6 @@
   <CompanyFax/>
   <CompanyEmail/>
 </CoverPageProperties>
-</file>
-
-<file path=customXml/item3.xml><?xml version="1.0" encoding="utf-8"?>
-<b:Sources xmlns:b="http://schemas.openxmlformats.org/officeDocument/2006/bibliography" xmlns="http://schemas.openxmlformats.org/officeDocument/2006/bibliography" SelectedStyle="\APA.XSL" StyleName="APA Fifth Edition"/>
 </file>
 
 <file path=customXml/itemProps1.xml><?xml version="1.0" encoding="utf-8"?>
@@ -44005,13 +43905,13 @@
 </file>
 
 <file path=customXml/itemProps2.xml><?xml version="1.0" encoding="utf-8"?>
-<ds:datastoreItem xmlns:ds="http://schemas.openxmlformats.org/officeDocument/2006/customXml" ds:itemID="{55AF091B-3C7A-41E3-B477-F2FDAA23CFDA}">
+<ds:datastoreItem xmlns:ds="http://schemas.openxmlformats.org/officeDocument/2006/customXml" ds:itemID="{AC04C3F4-4EF8-4AD1-8975-140A1532EE9F}">
   <ds:schemaRefs/>
 </ds:datastoreItem>
 </file>
 
 <file path=customXml/itemProps3.xml><?xml version="1.0" encoding="utf-8"?>
-<ds:datastoreItem xmlns:ds="http://schemas.openxmlformats.org/officeDocument/2006/customXml" ds:itemID="{AC04C3F4-4EF8-4AD1-8975-140A1532EE9F}">
+<ds:datastoreItem xmlns:ds="http://schemas.openxmlformats.org/officeDocument/2006/customXml" ds:itemID="{55AF091B-3C7A-41E3-B477-F2FDAA23CFDA}">
   <ds:schemaRefs/>
 </ds:datastoreItem>
 </file>